--- a/assignments/reservation_form/02_Test_Cases.docx
+++ b/assignments/reservation_form/02_Test_Cases.docx
@@ -2,498 +2,1752 @@
 <file path=word/document.xml><?xml version="1.0" encoding="utf-8"?>
 <w:document xmlns:wpc="http://schemas.microsoft.com/office/word/2010/wordprocessingCanvas" xmlns:cx="http://schemas.microsoft.com/office/drawing/2014/chartex" xmlns:cx1="http://schemas.microsoft.com/office/drawing/2015/9/8/chartex" xmlns:cx2="http://schemas.microsoft.com/office/drawing/2015/10/21/chartex" xmlns:cx3="http://schemas.microsoft.com/office/drawing/2016/5/9/chartex" xmlns:cx4="http://schemas.microsoft.com/office/drawing/2016/5/10/chartex" xmlns:cx5="http://schemas.microsoft.com/office/drawing/2016/5/11/chartex" xmlns:cx6="http://schemas.microsoft.com/office/drawing/2016/5/12/chartex" xmlns:cx7="http://schemas.microsoft.com/office/drawing/2016/5/13/chartex" xmlns:cx8="http://schemas.microsoft.com/office/drawing/2016/5/14/chartex" xmlns:mc="http://schemas.openxmlformats.org/markup-compatibility/2006" xmlns:aink="http://schemas.microsoft.com/office/drawing/2016/ink" xmlns:am3d="http://schemas.microsoft.com/office/drawing/2017/model3d" xmlns:o="urn:schemas-microsoft-com:office:office" xmlns:r="http://schemas.openxmlformats.org/officeDocument/2006/relationships" xmlns:m="http://schemas.openxmlformats.org/officeDocument/2006/math" xmlns:v="urn:schemas-microsoft-com:vml" xmlns:wp14="http://schemas.microsoft.com/office/word/2010/wordprocessingDrawing" xmlns:wp="http://schemas.openxmlformats.org/drawingml/2006/wordprocessingDrawing" xmlns:w10="urn:schemas-microsoft-com:office:word" xmlns:w="http://schemas.openxmlformats.org/wordprocessingml/2006/main" xmlns:w14="http://schemas.microsoft.com/office/word/2010/wordml" xmlns:w15="http://schemas.microsoft.com/office/word/2012/wordml" xmlns:w16cex="http://schemas.microsoft.com/office/word/2018/wordml/cex" xmlns:w16cid="http://schemas.microsoft.com/office/word/2016/wordml/cid" xmlns:w16="http://schemas.microsoft.com/office/word/2018/wordml" xmlns:w16sdtdh="http://schemas.microsoft.com/office/word/2020/wordml/sdtdatahash" xmlns:w16se="http://schemas.microsoft.com/office/word/2015/wordml/symex" xmlns:wpg="http://schemas.microsoft.com/office/word/2010/wordprocessingGroup" xmlns:wpi="http://schemas.microsoft.com/office/word/2010/wordprocessingInk" xmlns:wne="http://schemas.microsoft.com/office/word/2006/wordml" xmlns:wps="http://schemas.microsoft.com/office/word/2010/wordprocessingShape" mc:Ignorable="w14 w15 w16se w16cid w16 w16cex w16sdtdh wp14">
   <w:body>
+    <w:p>
+      <w:pPr>
+        <w:jc w:val="center"/>
+      </w:pPr>
+      <w:r>
+        <w:rPr>
+          <w:b/>
+          <w:bCs/>
+          <w:sz w:val="40"/>
+          <w:szCs w:val="40"/>
+        </w:rPr>
+        <w:t>Тест-кейсы — «Бронирование стола»</w:t>
+      </w:r>
+      <w:r>
+        <w:rPr>
+          <w:b/>
+          <w:bCs/>
+          <w:sz w:val="40"/>
+          <w:szCs w:val="40"/>
+        </w:rPr>
+        <w:t xml:space="preserve"> </w:t>
+      </w:r>
+      <w:r>
+        <w:t>(v2)</w:t>
+      </w:r>
+    </w:p>
+    <w:p>
+      <w:pPr>
+        <w:rPr>
+          <w:b/>
+          <w:bCs/>
+          <w:sz w:val="36"/>
+          <w:szCs w:val="36"/>
+        </w:rPr>
+      </w:pPr>
+    </w:p>
+    <w:p>
+      <w:r>
+        <w:rPr>
+          <w:b/>
+          <w:bCs/>
+          <w:sz w:val="36"/>
+          <w:szCs w:val="36"/>
+        </w:rPr>
+        <w:t>TC-01</w:t>
+      </w:r>
+      <w:r>
+        <w:t xml:space="preserve"> — Успешная бронь на завтра (позитив)</w:t>
+      </w:r>
+    </w:p>
+    <w:p>
+      <w:proofErr w:type="spellStart"/>
+      <w:r>
+        <w:rPr>
+          <w:b/>
+          <w:bCs/>
+        </w:rPr>
+        <w:t>Goal</w:t>
+      </w:r>
+      <w:proofErr w:type="spellEnd"/>
+      <w:r>
+        <w:rPr>
+          <w:b/>
+          <w:bCs/>
+        </w:rPr>
+        <w:t xml:space="preserve"> / Oracle</w:t>
+      </w:r>
+      <w:r>
+        <w:t>: убедиться, что валидные данные создают бронь.</w:t>
+      </w:r>
+    </w:p>
+    <w:p>
+      <w:proofErr w:type="spellStart"/>
+      <w:r>
+        <w:rPr>
+          <w:b/>
+          <w:bCs/>
+        </w:rPr>
+        <w:t>Preconditions</w:t>
+      </w:r>
+      <w:proofErr w:type="spellEnd"/>
+      <w:r>
+        <w:t>:</w:t>
+      </w:r>
+    </w:p>
+    <w:p>
+      <w:r>
+        <w:t>Пользователь не авторизован.</w:t>
+      </w:r>
+    </w:p>
+    <w:p>
+      <w:r>
+        <w:t>Система доступна; текущая дата: &lt;сегодня&gt;; лимит вперёд: ≤30 дней.</w:t>
+      </w:r>
+    </w:p>
+    <w:p>
+      <w:proofErr w:type="spellStart"/>
+      <w:r>
+        <w:rPr>
+          <w:b/>
+          <w:bCs/>
+        </w:rPr>
+        <w:t>Postconditions</w:t>
+      </w:r>
+      <w:proofErr w:type="spellEnd"/>
+      <w:r>
+        <w:t xml:space="preserve">: </w:t>
+      </w:r>
+    </w:p>
+    <w:p>
+      <w:r>
+        <w:t xml:space="preserve">бронь создана (видна в </w:t>
+      </w:r>
+      <w:proofErr w:type="spellStart"/>
+      <w:r>
+        <w:t>админке</w:t>
+      </w:r>
+      <w:proofErr w:type="spellEnd"/>
+      <w:r>
+        <w:t>/БД)</w:t>
+      </w:r>
+    </w:p>
+    <w:p>
+      <w:pPr>
+        <w:rPr>
+          <w:lang w:val="en-US"/>
+        </w:rPr>
+      </w:pPr>
+      <w:r>
+        <w:rPr>
+          <w:b/>
+          <w:bCs/>
+          <w:lang w:val="en-US"/>
+        </w:rPr>
+        <w:t>Test Data</w:t>
+      </w:r>
+      <w:r>
+        <w:rPr>
+          <w:lang w:val="en-US"/>
+        </w:rPr>
+        <w:t>:</w:t>
+      </w:r>
+    </w:p>
+    <w:p>
+      <w:pPr>
+        <w:rPr>
+          <w:lang w:val="en-US"/>
+        </w:rPr>
+      </w:pPr>
+      <w:r>
+        <w:t>Имя</w:t>
+      </w:r>
+      <w:r>
+        <w:rPr>
+          <w:lang w:val="en-US"/>
+        </w:rPr>
+        <w:t>: `</w:t>
+      </w:r>
+      <w:r>
+        <w:t>Иван</w:t>
+      </w:r>
+      <w:r>
+        <w:rPr>
+          <w:lang w:val="en-US"/>
+        </w:rPr>
+        <w:t xml:space="preserve"> </w:t>
+      </w:r>
+      <w:r>
+        <w:t>Тест</w:t>
+      </w:r>
+      <w:r>
+        <w:rPr>
+          <w:lang w:val="en-US"/>
+        </w:rPr>
+        <w:t>`</w:t>
+      </w:r>
+    </w:p>
+    <w:p>
+      <w:r>
+        <w:t xml:space="preserve">Дата: </w:t>
+      </w:r>
+      <w:proofErr w:type="gramStart"/>
+      <w:r>
+        <w:t>`&lt;</w:t>
+      </w:r>
+      <w:proofErr w:type="gramEnd"/>
+      <w:r>
+        <w:t>сегодня + 1&gt;`</w:t>
+      </w:r>
+    </w:p>
+    <w:p>
+      <w:r>
+        <w:t>Время: `18:00` (свободный слот)</w:t>
+      </w:r>
+    </w:p>
+    <w:p>
+      <w:r>
+        <w:t>Гости: `2`</w:t>
+      </w:r>
+    </w:p>
+    <w:p>
+      <w:r>
+        <w:t>Комментарий: `</w:t>
+      </w:r>
+      <w:proofErr w:type="spellStart"/>
+      <w:r>
+        <w:t>ок</w:t>
+      </w:r>
+      <w:proofErr w:type="spellEnd"/>
+      <w:r>
+        <w:t>`</w:t>
+      </w:r>
+    </w:p>
+    <w:p>
+      <w:proofErr w:type="spellStart"/>
+      <w:r>
+        <w:rPr>
+          <w:b/>
+          <w:bCs/>
+        </w:rPr>
+        <w:t>Steps</w:t>
+      </w:r>
+      <w:proofErr w:type="spellEnd"/>
+      <w:r>
+        <w:t>:</w:t>
+      </w:r>
+    </w:p>
+    <w:p>
+      <w:r>
+        <w:t>1. Открыть страницу бронирования.</w:t>
+      </w:r>
+    </w:p>
+    <w:p>
+      <w:r>
+        <w:t>2. Заполнить поля по Test Data.</w:t>
+      </w:r>
+    </w:p>
+    <w:p>
+      <w:r>
+        <w:t>3. Нажать «Забронировать».</w:t>
+      </w:r>
+    </w:p>
+    <w:p>
+      <w:proofErr w:type="spellStart"/>
+      <w:r>
+        <w:rPr>
+          <w:b/>
+          <w:bCs/>
+        </w:rPr>
+        <w:t>Expected</w:t>
+      </w:r>
+      <w:proofErr w:type="spellEnd"/>
+      <w:r>
+        <w:rPr>
+          <w:b/>
+          <w:bCs/>
+        </w:rPr>
+        <w:t xml:space="preserve"> </w:t>
+      </w:r>
+      <w:proofErr w:type="spellStart"/>
+      <w:r>
+        <w:rPr>
+          <w:b/>
+          <w:bCs/>
+        </w:rPr>
+        <w:t>Result</w:t>
+      </w:r>
+      <w:proofErr w:type="spellEnd"/>
+      <w:r>
+        <w:t>:</w:t>
+      </w:r>
+    </w:p>
+    <w:p>
+      <w:r>
+        <w:t>Ответ 200/201 (в вебе — экран «успех»), показан ID/номер брони.</w:t>
+      </w:r>
+    </w:p>
+    <w:p>
+      <w:r>
+        <w:t xml:space="preserve">Кнопка «Забронировать» была активна только при полном </w:t>
+      </w:r>
+      <w:proofErr w:type="spellStart"/>
+      <w:r>
+        <w:t>валиде</w:t>
+      </w:r>
+      <w:proofErr w:type="spellEnd"/>
+      <w:r>
+        <w:t>.</w:t>
+      </w:r>
+    </w:p>
+    <w:p>
+      <w:pPr>
+        <w:rPr>
+          <w:lang w:val="en-US"/>
+        </w:rPr>
+      </w:pPr>
+      <w:r>
+        <w:rPr>
+          <w:b/>
+          <w:bCs/>
+          <w:lang w:val="en-US"/>
+        </w:rPr>
+        <w:t>Priority</w:t>
+      </w:r>
+      <w:r>
+        <w:rPr>
+          <w:lang w:val="en-US"/>
+        </w:rPr>
+        <w:t>: P1</w:t>
+      </w:r>
+    </w:p>
+    <w:p>
+      <w:pPr>
+        <w:rPr>
+          <w:lang w:val="en-US"/>
+        </w:rPr>
+      </w:pPr>
+      <w:r>
+        <w:rPr>
+          <w:b/>
+          <w:bCs/>
+          <w:lang w:val="en-US"/>
+        </w:rPr>
+        <w:t>Status</w:t>
+      </w:r>
+      <w:r>
+        <w:rPr>
+          <w:lang w:val="en-US"/>
+        </w:rPr>
+        <w:t>: N/T</w:t>
+      </w:r>
+    </w:p>
+    <w:p>
+      <w:pPr>
+        <w:rPr>
+          <w:lang w:val="en-US"/>
+        </w:rPr>
+      </w:pPr>
+      <w:r>
+        <w:rPr>
+          <w:b/>
+          <w:bCs/>
+          <w:lang w:val="en-US"/>
+        </w:rPr>
+        <w:t>Evidence</w:t>
+      </w:r>
+      <w:r>
+        <w:rPr>
+          <w:lang w:val="en-US"/>
+        </w:rPr>
+        <w:t>: `artifacts/screenshots/tc01_ok.png`</w:t>
+      </w:r>
+    </w:p>
+    <w:p>
+      <w:pPr>
+        <w:rPr>
+          <w:lang w:val="en-US"/>
+        </w:rPr>
+      </w:pPr>
+    </w:p>
+    <w:p>
+      <w:r>
+        <w:rPr>
+          <w:b/>
+          <w:bCs/>
+          <w:sz w:val="36"/>
+          <w:szCs w:val="36"/>
+        </w:rPr>
+        <w:t>TC-02</w:t>
+      </w:r>
+      <w:r>
+        <w:t xml:space="preserve"> — Границы количества гостей (валидные)</w:t>
+      </w:r>
+    </w:p>
+    <w:p>
+      <w:proofErr w:type="spellStart"/>
+      <w:r>
+        <w:rPr>
+          <w:b/>
+          <w:bCs/>
+        </w:rPr>
+        <w:t>Goal</w:t>
+      </w:r>
+      <w:proofErr w:type="spellEnd"/>
+      <w:r>
+        <w:rPr>
+          <w:b/>
+          <w:bCs/>
+        </w:rPr>
+        <w:t xml:space="preserve"> / Oracle</w:t>
+      </w:r>
+      <w:r>
+        <w:t>: граничные значения `1` и `10` принимаются, крайние вне диапазона — отклоняются в др. кейсах.</w:t>
+      </w:r>
+    </w:p>
+    <w:p>
+      <w:pPr>
+        <w:rPr>
+          <w:lang w:val="en-US"/>
+        </w:rPr>
+      </w:pPr>
+      <w:r>
+        <w:rPr>
+          <w:b/>
+          <w:bCs/>
+          <w:lang w:val="en-US"/>
+        </w:rPr>
+        <w:t>Preconditions</w:t>
+      </w:r>
+      <w:r>
+        <w:rPr>
+          <w:lang w:val="en-US"/>
+        </w:rPr>
+        <w:t xml:space="preserve">: </w:t>
+      </w:r>
+      <w:r>
+        <w:t>как</w:t>
+      </w:r>
+      <w:r>
+        <w:rPr>
+          <w:lang w:val="en-US"/>
+        </w:rPr>
+        <w:t xml:space="preserve"> </w:t>
+      </w:r>
+      <w:r>
+        <w:t>в</w:t>
+      </w:r>
+      <w:r>
+        <w:rPr>
+          <w:lang w:val="en-US"/>
+        </w:rPr>
+        <w:t xml:space="preserve"> TC-01.</w:t>
+      </w:r>
+    </w:p>
+    <w:p>
+      <w:pPr>
+        <w:rPr>
+          <w:lang w:val="en-US"/>
+        </w:rPr>
+      </w:pPr>
+      <w:r>
+        <w:rPr>
+          <w:b/>
+          <w:bCs/>
+          <w:lang w:val="en-US"/>
+        </w:rPr>
+        <w:t>Test Data</w:t>
+      </w:r>
+      <w:r>
+        <w:rPr>
+          <w:lang w:val="en-US"/>
+        </w:rPr>
+        <w:t xml:space="preserve"> (</w:t>
+      </w:r>
+      <w:r>
+        <w:t>таблично</w:t>
+      </w:r>
+      <w:r>
+        <w:rPr>
+          <w:lang w:val="en-US"/>
+        </w:rPr>
+        <w:t>):</w:t>
+      </w:r>
+    </w:p>
     <w:tbl>
       <w:tblPr>
+        <w:tblStyle w:val="a3"/>
         <w:tblW w:w="0" w:type="auto"/>
-        <w:tblCellSpacing w:w="15" w:type="dxa"/>
-        <w:tblCellMar>
-          <w:top w:w="15" w:type="dxa"/>
-          <w:left w:w="15" w:type="dxa"/>
-          <w:bottom w:w="15" w:type="dxa"/>
-          <w:right w:w="15" w:type="dxa"/>
-        </w:tblCellMar>
+        <w:jc w:val="center"/>
         <w:tblLook w:val="04A0" w:firstRow="1" w:lastRow="0" w:firstColumn="1" w:lastColumn="0" w:noHBand="0" w:noVBand="1"/>
       </w:tblPr>
       <w:tblGrid>
-        <w:gridCol w:w="399"/>
-        <w:gridCol w:w="1507"/>
-        <w:gridCol w:w="2221"/>
-        <w:gridCol w:w="2132"/>
-        <w:gridCol w:w="3096"/>
+        <w:gridCol w:w="3115"/>
+        <w:gridCol w:w="3115"/>
+        <w:gridCol w:w="3115"/>
       </w:tblGrid>
       <w:tr>
         <w:trPr>
-          <w:tblHeader/>
-          <w:tblCellSpacing w:w="15" w:type="dxa"/>
+          <w:jc w:val="center"/>
         </w:trPr>
         <w:tc>
           <w:tcPr>
-            <w:tcW w:w="0" w:type="auto"/>
-            <w:vAlign w:val="center"/>
-            <w:hideMark/>
+            <w:tcW w:w="3115" w:type="dxa"/>
           </w:tcPr>
           <w:p>
             <w:pPr>
+              <w:jc w:val="center"/>
               <w:rPr>
-                <w:b/>
-                <w:bCs/>
+                <w:lang w:val="en-US"/>
+              </w:rPr>
+            </w:pPr>
+            <w:proofErr w:type="spellStart"/>
+            <w:r>
+              <w:rPr>
+                <w:lang w:val="en-US"/>
+              </w:rPr>
+              <w:lastRenderedPageBreak/>
+              <w:t>Вариант</w:t>
+            </w:r>
+            <w:proofErr w:type="spellEnd"/>
+          </w:p>
+        </w:tc>
+        <w:tc>
+          <w:tcPr>
+            <w:tcW w:w="3115" w:type="dxa"/>
+          </w:tcPr>
+          <w:p>
+            <w:pPr>
+              <w:jc w:val="center"/>
+              <w:rPr>
+                <w:lang w:val="en-US"/>
+              </w:rPr>
+            </w:pPr>
+            <w:proofErr w:type="spellStart"/>
+            <w:r>
+              <w:rPr>
+                <w:lang w:val="en-US"/>
+              </w:rPr>
+              <w:t>Гости</w:t>
+            </w:r>
+            <w:proofErr w:type="spellEnd"/>
+          </w:p>
+        </w:tc>
+        <w:tc>
+          <w:tcPr>
+            <w:tcW w:w="3115" w:type="dxa"/>
+          </w:tcPr>
+          <w:p>
+            <w:pPr>
+              <w:jc w:val="center"/>
+              <w:rPr>
+                <w:lang w:val="en-US"/>
+              </w:rPr>
+            </w:pPr>
+            <w:proofErr w:type="spellStart"/>
+            <w:r>
+              <w:rPr>
+                <w:lang w:val="en-US"/>
+              </w:rPr>
+              <w:t>Дата</w:t>
+            </w:r>
+            <w:proofErr w:type="spellEnd"/>
+            <w:r>
+              <w:rPr>
+                <w:lang w:val="en-US"/>
+              </w:rPr>
+              <w:t>/</w:t>
+            </w:r>
+            <w:proofErr w:type="spellStart"/>
+            <w:r>
+              <w:rPr>
+                <w:lang w:val="en-US"/>
+              </w:rPr>
+              <w:t>Время</w:t>
+            </w:r>
+            <w:proofErr w:type="spellEnd"/>
+          </w:p>
+        </w:tc>
+      </w:tr>
+      <w:tr>
+        <w:trPr>
+          <w:jc w:val="center"/>
+        </w:trPr>
+        <w:tc>
+          <w:tcPr>
+            <w:tcW w:w="3115" w:type="dxa"/>
+          </w:tcPr>
+          <w:p>
+            <w:pPr>
+              <w:jc w:val="center"/>
+              <w:rPr>
+                <w:lang w:val="en-US"/>
               </w:rPr>
             </w:pPr>
             <w:r>
               <w:rPr>
-                <w:b/>
-                <w:bCs/>
+                <w:lang w:val="en-US"/>
               </w:rPr>
-              <w:t>ID</w:t>
+              <w:t>A</w:t>
             </w:r>
           </w:p>
         </w:tc>
         <w:tc>
           <w:tcPr>
-            <w:tcW w:w="0" w:type="auto"/>
-            <w:vAlign w:val="center"/>
-            <w:hideMark/>
+            <w:tcW w:w="3115" w:type="dxa"/>
           </w:tcPr>
           <w:p>
             <w:pPr>
+              <w:jc w:val="center"/>
               <w:rPr>
-                <w:b/>
-                <w:bCs/>
+                <w:lang w:val="en-US"/>
               </w:rPr>
             </w:pPr>
             <w:r>
               <w:rPr>
-                <w:b/>
-                <w:bCs/>
+                <w:lang w:val="en-US"/>
               </w:rPr>
-              <w:t>Название</w:t>
+              <w:t>1</w:t>
             </w:r>
           </w:p>
         </w:tc>
         <w:tc>
           <w:tcPr>
-            <w:tcW w:w="0" w:type="auto"/>
-            <w:vAlign w:val="center"/>
-            <w:hideMark/>
+            <w:tcW w:w="3115" w:type="dxa"/>
           </w:tcPr>
           <w:p>
             <w:pPr>
+              <w:jc w:val="center"/>
               <w:rPr>
-                <w:b/>
-                <w:bCs/>
+                <w:lang w:val="en-US"/>
               </w:rPr>
             </w:pPr>
             <w:r>
               <w:rPr>
-                <w:b/>
-                <w:bCs/>
+                <w:lang w:val="en-US"/>
               </w:rPr>
-              <w:t>Входные данные</w:t>
+              <w:t>&lt;</w:t>
             </w:r>
-          </w:p>
-        </w:tc>
-        <w:tc>
-          <w:tcPr>
-            <w:tcW w:w="0" w:type="auto"/>
-            <w:vAlign w:val="center"/>
-            <w:hideMark/>
-          </w:tcPr>
-          <w:p>
-            <w:pPr>
-              <w:rPr>
-                <w:b/>
-                <w:bCs/>
-              </w:rPr>
-            </w:pPr>
+            <w:proofErr w:type="spellStart"/>
             <w:r>
               <w:rPr>
-                <w:b/>
-                <w:bCs/>
+                <w:lang w:val="en-US"/>
               </w:rPr>
-              <w:t>Шаги</w:t>
+              <w:t>сегодня</w:t>
             </w:r>
-          </w:p>
-        </w:tc>
-        <w:tc>
-          <w:tcPr>
-            <w:tcW w:w="0" w:type="auto"/>
-            <w:vAlign w:val="center"/>
-            <w:hideMark/>
-          </w:tcPr>
-          <w:p>
-            <w:pPr>
-              <w:rPr>
-                <w:b/>
-                <w:bCs/>
-              </w:rPr>
-            </w:pPr>
+            <w:proofErr w:type="spellEnd"/>
             <w:r>
               <w:rPr>
-                <w:b/>
-                <w:bCs/>
+                <w:lang w:val="en-US"/>
               </w:rPr>
-              <w:t>Ожидание</w:t>
+              <w:t xml:space="preserve"> + 1&gt; / 19:00</w:t>
             </w:r>
           </w:p>
         </w:tc>
       </w:tr>
       <w:tr>
         <w:trPr>
-          <w:tblCellSpacing w:w="15" w:type="dxa"/>
+          <w:jc w:val="center"/>
         </w:trPr>
         <w:tc>
           <w:tcPr>
-            <w:tcW w:w="0" w:type="auto"/>
-            <w:vAlign w:val="center"/>
-            <w:hideMark/>
+            <w:tcW w:w="3115" w:type="dxa"/>
           </w:tcPr>
           <w:p>
+            <w:pPr>
+              <w:jc w:val="center"/>
+              <w:rPr>
+                <w:lang w:val="en-US"/>
+              </w:rPr>
+            </w:pPr>
             <w:r>
-              <w:t>TC-01</w:t>
+              <w:rPr>
+                <w:lang w:val="en-US"/>
+              </w:rPr>
+              <w:t>B</w:t>
             </w:r>
           </w:p>
         </w:tc>
         <w:tc>
           <w:tcPr>
-            <w:tcW w:w="0" w:type="auto"/>
-            <w:vAlign w:val="center"/>
-            <w:hideMark/>
+            <w:tcW w:w="3115" w:type="dxa"/>
           </w:tcPr>
           <w:p>
+            <w:pPr>
+              <w:jc w:val="center"/>
+              <w:rPr>
+                <w:lang w:val="en-US"/>
+              </w:rPr>
+            </w:pPr>
             <w:r>
-              <w:t>Успешная бронь (позитив)</w:t>
+              <w:rPr>
+                <w:lang w:val="en-US"/>
+              </w:rPr>
+              <w:t>10</w:t>
             </w:r>
           </w:p>
         </w:tc>
         <w:tc>
           <w:tcPr>
-            <w:tcW w:w="0" w:type="auto"/>
-            <w:vAlign w:val="center"/>
-            <w:hideMark/>
+            <w:tcW w:w="3115" w:type="dxa"/>
           </w:tcPr>
           <w:p>
-            <w:r>
-              <w:t xml:space="preserve">Имя: </w:t>
-            </w:r>
-            <w:r>
-              <w:t>«</w:t>
-            </w:r>
-            <w:r>
-              <w:t>Иван Петров</w:t>
-            </w:r>
-            <w:r>
-              <w:t>»</w:t>
-            </w:r>
-            <w:r>
-              <w:t>; Гости: 2; Дата: завтра; Время: 18:00; Комментарий ≤250</w:t>
-            </w:r>
-          </w:p>
-        </w:tc>
-        <w:tc>
-          <w:tcPr>
-            <w:tcW w:w="0" w:type="auto"/>
-            <w:vAlign w:val="center"/>
-            <w:hideMark/>
-          </w:tcPr>
-          <w:p>
-            <w:r>
-              <w:t xml:space="preserve">Заполнить корректно </w:t>
-            </w:r>
+            <w:pPr>
+              <w:jc w:val="center"/>
+              <w:rPr>
+                <w:lang w:val="en-US"/>
+              </w:rPr>
+            </w:pPr>
             <w:r>
               <w:rPr>
                 <w:lang w:val="en-US"/>
               </w:rPr>
-              <w:t>-</w:t>
+              <w:t>&lt;</w:t>
             </w:r>
-            <w:r>
-              <w:t xml:space="preserve"> Нажать «Забронировать»</w:t>
-            </w:r>
-          </w:p>
-        </w:tc>
-        <w:tc>
-          <w:tcPr>
-            <w:tcW w:w="0" w:type="auto"/>
-            <w:vAlign w:val="center"/>
-            <w:hideMark/>
-          </w:tcPr>
-          <w:p>
-            <w:r>
-              <w:t>Успех: подтверждение/ID брони; кнопка активна только при валидных полях</w:t>
-            </w:r>
-          </w:p>
-        </w:tc>
-      </w:tr>
-      <w:tr>
-        <w:trPr>
-          <w:tblCellSpacing w:w="15" w:type="dxa"/>
-        </w:trPr>
-        <w:tc>
-          <w:tcPr>
-            <w:tcW w:w="0" w:type="auto"/>
-            <w:vAlign w:val="center"/>
-            <w:hideMark/>
-          </w:tcPr>
-          <w:p>
-            <w:r>
-              <w:t>TC-02</w:t>
-            </w:r>
-          </w:p>
-        </w:tc>
-        <w:tc>
-          <w:tcPr>
-            <w:tcW w:w="0" w:type="auto"/>
-            <w:vAlign w:val="center"/>
-            <w:hideMark/>
-          </w:tcPr>
-          <w:p>
-            <w:r>
-              <w:t>Границы гостей (валидные)</w:t>
-            </w:r>
-          </w:p>
-        </w:tc>
-        <w:tc>
-          <w:tcPr>
-            <w:tcW w:w="0" w:type="auto"/>
-            <w:vAlign w:val="center"/>
-            <w:hideMark/>
-          </w:tcPr>
-          <w:p>
-            <w:r>
-              <w:t>Гости: 1 и 10</w:t>
-            </w:r>
-          </w:p>
-        </w:tc>
-        <w:tc>
-          <w:tcPr>
-            <w:tcW w:w="0" w:type="auto"/>
-            <w:vAlign w:val="center"/>
-            <w:hideMark/>
-          </w:tcPr>
-          <w:p>
-            <w:r>
-              <w:t>Прогнать 2 варианта (1 и 10)</w:t>
-            </w:r>
-          </w:p>
-        </w:tc>
-        <w:tc>
-          <w:tcPr>
-            <w:tcW w:w="0" w:type="auto"/>
-            <w:vAlign w:val="center"/>
-            <w:hideMark/>
-          </w:tcPr>
-          <w:p>
-            <w:r>
-              <w:t>Бронь проходит; 0 и 11 — не допускаются (см. TC-03)</w:t>
-            </w:r>
-          </w:p>
-        </w:tc>
-      </w:tr>
-      <w:tr>
-        <w:trPr>
-          <w:tblCellSpacing w:w="15" w:type="dxa"/>
-        </w:trPr>
-        <w:tc>
-          <w:tcPr>
-            <w:tcW w:w="0" w:type="auto"/>
-            <w:vAlign w:val="center"/>
-            <w:hideMark/>
-          </w:tcPr>
-          <w:p>
-            <w:r>
-              <w:t>TC-03</w:t>
-            </w:r>
-          </w:p>
-        </w:tc>
-        <w:tc>
-          <w:tcPr>
-            <w:tcW w:w="0" w:type="auto"/>
-            <w:vAlign w:val="center"/>
-            <w:hideMark/>
-          </w:tcPr>
-          <w:p>
-            <w:r>
-              <w:t>Неверное число гостей (негатив)</w:t>
-            </w:r>
-          </w:p>
-        </w:tc>
-        <w:tc>
-          <w:tcPr>
-            <w:tcW w:w="0" w:type="auto"/>
-            <w:vAlign w:val="center"/>
-            <w:hideMark/>
-          </w:tcPr>
-          <w:p>
-            <w:r>
-              <w:t>Гости: 0, 11, «abc», пусто</w:t>
-            </w:r>
-          </w:p>
-        </w:tc>
-        <w:tc>
-          <w:tcPr>
-            <w:tcW w:w="0" w:type="auto"/>
-            <w:vAlign w:val="center"/>
-            <w:hideMark/>
-          </w:tcPr>
-          <w:p>
-            <w:r>
-              <w:t xml:space="preserve">Ввод по очереди </w:t>
-            </w:r>
+            <w:proofErr w:type="spellStart"/>
             <w:r>
               <w:rPr>
                 <w:lang w:val="en-US"/>
               </w:rPr>
-              <w:t>-</w:t>
+              <w:t>сегодня</w:t>
             </w:r>
+            <w:proofErr w:type="spellEnd"/>
             <w:r>
-              <w:t xml:space="preserve"> «Забронировать»</w:t>
-            </w:r>
-          </w:p>
-        </w:tc>
-        <w:tc>
-          <w:tcPr>
-            <w:tcW w:w="0" w:type="auto"/>
-            <w:vAlign w:val="center"/>
-            <w:hideMark/>
-          </w:tcPr>
-          <w:p>
-            <w:r>
-              <w:t>Валидация: ошибка под полем, кнопка неактивна/запрос не уходит</w:t>
-            </w:r>
-          </w:p>
-        </w:tc>
-      </w:tr>
-      <w:tr>
-        <w:trPr>
-          <w:tblCellSpacing w:w="15" w:type="dxa"/>
-        </w:trPr>
-        <w:tc>
-          <w:tcPr>
-            <w:tcW w:w="0" w:type="auto"/>
-            <w:vAlign w:val="center"/>
-            <w:hideMark/>
-          </w:tcPr>
-          <w:p>
-            <w:r>
-              <w:t>TC-04</w:t>
-            </w:r>
-          </w:p>
-        </w:tc>
-        <w:tc>
-          <w:tcPr>
-            <w:tcW w:w="0" w:type="auto"/>
-            <w:vAlign w:val="center"/>
-            <w:hideMark/>
-          </w:tcPr>
-          <w:p>
-            <w:r>
-              <w:t>Дата вне диапазона (негатив, границы)</w:t>
-            </w:r>
-          </w:p>
-        </w:tc>
-        <w:tc>
-          <w:tcPr>
-            <w:tcW w:w="0" w:type="auto"/>
-            <w:vAlign w:val="center"/>
-            <w:hideMark/>
-          </w:tcPr>
-          <w:p>
-            <w:r>
-              <w:t>Сегодня-1, Сегодня+31</w:t>
-            </w:r>
-          </w:p>
-        </w:tc>
-        <w:tc>
-          <w:tcPr>
-            <w:tcW w:w="0" w:type="auto"/>
-            <w:vAlign w:val="center"/>
-            <w:hideMark/>
-          </w:tcPr>
-          <w:p>
-            <w:r>
-              <w:t>Выбрать запрещённые даты</w:t>
-            </w:r>
-          </w:p>
-        </w:tc>
-        <w:tc>
-          <w:tcPr>
-            <w:tcW w:w="0" w:type="auto"/>
-            <w:vAlign w:val="center"/>
-            <w:hideMark/>
-          </w:tcPr>
-          <w:p>
-            <w:r>
-              <w:t>Ошибка/невозможность выбора (календарь блокирует); кнопка неактивна</w:t>
-            </w:r>
-          </w:p>
-        </w:tc>
-      </w:tr>
-      <w:tr>
-        <w:trPr>
-          <w:tblCellSpacing w:w="15" w:type="dxa"/>
-        </w:trPr>
-        <w:tc>
-          <w:tcPr>
-            <w:tcW w:w="0" w:type="auto"/>
-            <w:vAlign w:val="center"/>
-            <w:hideMark/>
-          </w:tcPr>
-          <w:p>
-            <w:r>
-              <w:t>TC-05</w:t>
-            </w:r>
-          </w:p>
-        </w:tc>
-        <w:tc>
-          <w:tcPr>
-            <w:tcW w:w="0" w:type="auto"/>
-            <w:vAlign w:val="center"/>
-            <w:hideMark/>
-          </w:tcPr>
-          <w:p>
-            <w:r>
-              <w:t>Имя: правила ввода</w:t>
-            </w:r>
-          </w:p>
-        </w:tc>
-        <w:tc>
-          <w:tcPr>
-            <w:tcW w:w="0" w:type="auto"/>
-            <w:vAlign w:val="center"/>
-            <w:hideMark/>
-          </w:tcPr>
-          <w:p>
-            <w:r>
-              <w:t>Пусто; «A» (1 символ); «Анна-Мария Иванова»; строка &gt; лимита</w:t>
-            </w:r>
-          </w:p>
-        </w:tc>
-        <w:tc>
-          <w:tcPr>
-            <w:tcW w:w="0" w:type="auto"/>
-            <w:vAlign w:val="center"/>
-            <w:hideMark/>
-          </w:tcPr>
-          <w:p>
-            <w:r>
-              <w:t>Ввести варианты</w:t>
-            </w:r>
-          </w:p>
-        </w:tc>
-        <w:tc>
-          <w:tcPr>
-            <w:tcW w:w="0" w:type="auto"/>
-            <w:vAlign w:val="center"/>
-            <w:hideMark/>
-          </w:tcPr>
-          <w:p>
-            <w:r>
-              <w:t>Пусто/&gt;лимита → ошибка + кнопка неактивна; допустимые варианты → ок</w:t>
+              <w:rPr>
+                <w:lang w:val="en-US"/>
+              </w:rPr>
+              <w:t xml:space="preserve"> + 1&gt; / 19:30</w:t>
             </w:r>
           </w:p>
         </w:tc>
       </w:tr>
     </w:tbl>
-    <w:p/>
+    <w:p>
+      <w:proofErr w:type="spellStart"/>
+      <w:r>
+        <w:rPr>
+          <w:b/>
+          <w:bCs/>
+        </w:rPr>
+        <w:t>Steps</w:t>
+      </w:r>
+      <w:proofErr w:type="spellEnd"/>
+      <w:r>
+        <w:t>:</w:t>
+      </w:r>
+    </w:p>
+    <w:p>
+      <w:r>
+        <w:t>1. Для каждого варианта из таблицы заполнить форму (остальные поля валидны).</w:t>
+      </w:r>
+    </w:p>
+    <w:p>
+      <w:r>
+        <w:t>2. Нажать «Забронировать».</w:t>
+      </w:r>
+    </w:p>
+    <w:p>
+      <w:proofErr w:type="spellStart"/>
+      <w:r>
+        <w:rPr>
+          <w:b/>
+          <w:bCs/>
+        </w:rPr>
+        <w:t>Expected</w:t>
+      </w:r>
+      <w:proofErr w:type="spellEnd"/>
+      <w:r>
+        <w:rPr>
+          <w:b/>
+          <w:bCs/>
+        </w:rPr>
+        <w:t xml:space="preserve"> </w:t>
+      </w:r>
+      <w:proofErr w:type="spellStart"/>
+      <w:r>
+        <w:rPr>
+          <w:b/>
+          <w:bCs/>
+        </w:rPr>
+        <w:t>Result</w:t>
+      </w:r>
+      <w:proofErr w:type="spellEnd"/>
+      <w:r>
+        <w:t>:</w:t>
+      </w:r>
+    </w:p>
+    <w:p>
+      <w:r>
+        <w:t>Для A и B: успешное создание брони (экран/код как в TC-01).</w:t>
+      </w:r>
+    </w:p>
+    <w:p>
+      <w:pPr>
+        <w:rPr>
+          <w:lang w:val="en-US"/>
+        </w:rPr>
+      </w:pPr>
+      <w:r>
+        <w:rPr>
+          <w:b/>
+          <w:bCs/>
+          <w:lang w:val="en-US"/>
+        </w:rPr>
+        <w:t>Priority</w:t>
+      </w:r>
+      <w:r>
+        <w:rPr>
+          <w:lang w:val="en-US"/>
+        </w:rPr>
+        <w:t>: P2</w:t>
+      </w:r>
+    </w:p>
+    <w:p>
+      <w:pPr>
+        <w:rPr>
+          <w:lang w:val="en-US"/>
+        </w:rPr>
+      </w:pPr>
+      <w:r>
+        <w:rPr>
+          <w:b/>
+          <w:bCs/>
+          <w:lang w:val="en-US"/>
+        </w:rPr>
+        <w:t>Status</w:t>
+      </w:r>
+      <w:r>
+        <w:rPr>
+          <w:lang w:val="en-US"/>
+        </w:rPr>
+        <w:t>: N/T</w:t>
+      </w:r>
+    </w:p>
+    <w:p>
+      <w:pPr>
+        <w:rPr>
+          <w:lang w:val="en-US"/>
+        </w:rPr>
+      </w:pPr>
+      <w:r>
+        <w:rPr>
+          <w:b/>
+          <w:bCs/>
+          <w:lang w:val="en-US"/>
+        </w:rPr>
+        <w:t>Evidence</w:t>
+      </w:r>
+      <w:r>
+        <w:rPr>
+          <w:lang w:val="en-US"/>
+        </w:rPr>
+        <w:t>: `artifacts/screenshots/tc02_guests_1_ok.png`, `tc02_guests_10_ok.png`</w:t>
+      </w:r>
+    </w:p>
+    <w:p>
+      <w:pPr>
+        <w:rPr>
+          <w:lang w:val="en-US"/>
+        </w:rPr>
+      </w:pPr>
+    </w:p>
+    <w:p>
+      <w:r>
+        <w:rPr>
+          <w:b/>
+          <w:bCs/>
+          <w:sz w:val="36"/>
+          <w:szCs w:val="36"/>
+        </w:rPr>
+        <w:t>TC-03</w:t>
+      </w:r>
+      <w:r>
+        <w:t xml:space="preserve"> — Негатив: валидация имени/</w:t>
+      </w:r>
+      <w:proofErr w:type="spellStart"/>
+      <w:r>
+        <w:t>e-mail</w:t>
+      </w:r>
+      <w:proofErr w:type="spellEnd"/>
+    </w:p>
+    <w:p>
+      <w:proofErr w:type="spellStart"/>
+      <w:r>
+        <w:rPr>
+          <w:b/>
+          <w:bCs/>
+        </w:rPr>
+        <w:t>Goal</w:t>
+      </w:r>
+      <w:proofErr w:type="spellEnd"/>
+      <w:r>
+        <w:rPr>
+          <w:b/>
+          <w:bCs/>
+        </w:rPr>
+        <w:t xml:space="preserve"> / Oracle</w:t>
+      </w:r>
+      <w:r>
+        <w:t>: обязательность и базовая валидация полей.</w:t>
+      </w:r>
+    </w:p>
+    <w:p>
+      <w:pPr>
+        <w:rPr>
+          <w:lang w:val="en-US"/>
+        </w:rPr>
+      </w:pPr>
+      <w:r>
+        <w:rPr>
+          <w:b/>
+          <w:bCs/>
+          <w:lang w:val="en-US"/>
+        </w:rPr>
+        <w:t>Preconditions</w:t>
+      </w:r>
+      <w:r>
+        <w:rPr>
+          <w:lang w:val="en-US"/>
+        </w:rPr>
+        <w:t xml:space="preserve">: </w:t>
+      </w:r>
+      <w:r>
+        <w:t>как</w:t>
+      </w:r>
+      <w:r>
+        <w:rPr>
+          <w:lang w:val="en-US"/>
+        </w:rPr>
+        <w:t xml:space="preserve"> </w:t>
+      </w:r>
+      <w:r>
+        <w:t>в</w:t>
+      </w:r>
+      <w:r>
+        <w:rPr>
+          <w:lang w:val="en-US"/>
+        </w:rPr>
+        <w:t xml:space="preserve"> TC-01.</w:t>
+      </w:r>
+    </w:p>
+    <w:p>
+      <w:pPr>
+        <w:rPr>
+          <w:lang w:val="en-US"/>
+        </w:rPr>
+      </w:pPr>
+      <w:r>
+        <w:rPr>
+          <w:b/>
+          <w:bCs/>
+          <w:lang w:val="en-US"/>
+        </w:rPr>
+        <w:t>Test Data</w:t>
+      </w:r>
+      <w:r>
+        <w:rPr>
+          <w:lang w:val="en-US"/>
+        </w:rPr>
+        <w:t>:</w:t>
+      </w:r>
+    </w:p>
+    <w:p>
+      <w:r>
+        <w:t>Вариант A: Имя — "" (пусто); остальное валидно.</w:t>
+      </w:r>
+    </w:p>
+    <w:p>
+      <w:r>
+        <w:t xml:space="preserve">Вариант B: </w:t>
+      </w:r>
+      <w:proofErr w:type="spellStart"/>
+      <w:r>
+        <w:t>Email</w:t>
+      </w:r>
+      <w:proofErr w:type="spellEnd"/>
+      <w:r>
+        <w:t xml:space="preserve"> — `userexample.com` (без `@`), если </w:t>
+      </w:r>
+      <w:proofErr w:type="spellStart"/>
+      <w:r>
+        <w:t>email</w:t>
+      </w:r>
+      <w:proofErr w:type="spellEnd"/>
+      <w:r>
+        <w:t xml:space="preserve"> присутствует в форме.</w:t>
+      </w:r>
+    </w:p>
+    <w:p>
+      <w:proofErr w:type="spellStart"/>
+      <w:r>
+        <w:rPr>
+          <w:b/>
+          <w:bCs/>
+        </w:rPr>
+        <w:t>Steps</w:t>
+      </w:r>
+      <w:proofErr w:type="spellEnd"/>
+      <w:r>
+        <w:t>:</w:t>
+      </w:r>
+    </w:p>
+    <w:p>
+      <w:r>
+        <w:t>1. Заполнить форму по вариантам A/B.</w:t>
+      </w:r>
+    </w:p>
+    <w:p>
+      <w:r>
+        <w:t>2. Нажать «Забронировать».</w:t>
+      </w:r>
+    </w:p>
+    <w:p>
+      <w:proofErr w:type="spellStart"/>
+      <w:r>
+        <w:rPr>
+          <w:b/>
+          <w:bCs/>
+        </w:rPr>
+        <w:t>Expected</w:t>
+      </w:r>
+      <w:proofErr w:type="spellEnd"/>
+      <w:r>
+        <w:rPr>
+          <w:b/>
+          <w:bCs/>
+        </w:rPr>
+        <w:t xml:space="preserve"> </w:t>
+      </w:r>
+      <w:proofErr w:type="spellStart"/>
+      <w:r>
+        <w:rPr>
+          <w:b/>
+          <w:bCs/>
+        </w:rPr>
+        <w:t>Result</w:t>
+      </w:r>
+      <w:proofErr w:type="spellEnd"/>
+      <w:r>
+        <w:t>:</w:t>
+      </w:r>
+    </w:p>
+    <w:p>
+      <w:r>
+        <w:t>Кнопка неактивна или появляется ошибка под полем; запрос не уходит.</w:t>
+      </w:r>
+    </w:p>
+    <w:p>
+      <w:r>
+        <w:t>Текст ошибки понятный, без утечки внутренних правил.</w:t>
+      </w:r>
+    </w:p>
+    <w:p>
+      <w:pPr>
+        <w:rPr>
+          <w:lang w:val="en-US"/>
+        </w:rPr>
+      </w:pPr>
+      <w:r>
+        <w:rPr>
+          <w:b/>
+          <w:bCs/>
+          <w:lang w:val="en-US"/>
+        </w:rPr>
+        <w:t>Priority</w:t>
+      </w:r>
+      <w:r>
+        <w:rPr>
+          <w:lang w:val="en-US"/>
+        </w:rPr>
+        <w:t>: P1</w:t>
+      </w:r>
+    </w:p>
+    <w:p>
+      <w:pPr>
+        <w:rPr>
+          <w:lang w:val="en-US"/>
+        </w:rPr>
+      </w:pPr>
+      <w:r>
+        <w:rPr>
+          <w:b/>
+          <w:bCs/>
+          <w:lang w:val="en-US"/>
+        </w:rPr>
+        <w:t>Status</w:t>
+      </w:r>
+      <w:r>
+        <w:rPr>
+          <w:lang w:val="en-US"/>
+        </w:rPr>
+        <w:t>: N/T</w:t>
+      </w:r>
+    </w:p>
+    <w:p>
+      <w:pPr>
+        <w:rPr>
+          <w:lang w:val="en-US"/>
+        </w:rPr>
+      </w:pPr>
+      <w:r>
+        <w:rPr>
+          <w:b/>
+          <w:bCs/>
+          <w:lang w:val="en-US"/>
+        </w:rPr>
+        <w:t>Evidence</w:t>
+      </w:r>
+      <w:r>
+        <w:rPr>
+          <w:lang w:val="en-US"/>
+        </w:rPr>
+        <w:t>: `artifacts/screenshots/tc03_empty_name.png`, `tc03_bad_email.png`</w:t>
+      </w:r>
+    </w:p>
+    <w:p>
+      <w:pPr>
+        <w:rPr>
+          <w:lang w:val="en-US"/>
+        </w:rPr>
+      </w:pPr>
+    </w:p>
+    <w:p>
+      <w:r>
+        <w:rPr>
+          <w:b/>
+          <w:bCs/>
+          <w:sz w:val="36"/>
+          <w:szCs w:val="36"/>
+        </w:rPr>
+        <w:t>TC-04</w:t>
+      </w:r>
+      <w:r>
+        <w:t xml:space="preserve"> — Негатив: дата вне допустимого диапазона (&gt;30 дней / прошедший день)</w:t>
+      </w:r>
+    </w:p>
+    <w:p>
+      <w:proofErr w:type="spellStart"/>
+      <w:r>
+        <w:rPr>
+          <w:b/>
+          <w:bCs/>
+        </w:rPr>
+        <w:t>Goal</w:t>
+      </w:r>
+      <w:proofErr w:type="spellEnd"/>
+      <w:r>
+        <w:rPr>
+          <w:b/>
+          <w:bCs/>
+        </w:rPr>
+        <w:t xml:space="preserve"> / Oracle</w:t>
+      </w:r>
+      <w:r>
+        <w:t>:</w:t>
+      </w:r>
+      <w:r>
+        <w:t xml:space="preserve"> календарь/сервер блокируют запрещённые даты.</w:t>
+      </w:r>
+    </w:p>
+    <w:p>
+      <w:pPr>
+        <w:rPr>
+          <w:lang w:val="en-US"/>
+        </w:rPr>
+      </w:pPr>
+      <w:r>
+        <w:rPr>
+          <w:b/>
+          <w:bCs/>
+          <w:lang w:val="en-US"/>
+        </w:rPr>
+        <w:t>Preconditions</w:t>
+      </w:r>
+      <w:r>
+        <w:rPr>
+          <w:lang w:val="en-US"/>
+        </w:rPr>
+        <w:t xml:space="preserve">: </w:t>
+      </w:r>
+      <w:r>
+        <w:t>как</w:t>
+      </w:r>
+      <w:r>
+        <w:rPr>
+          <w:lang w:val="en-US"/>
+        </w:rPr>
+        <w:t xml:space="preserve"> </w:t>
+      </w:r>
+      <w:r>
+        <w:t>в</w:t>
+      </w:r>
+      <w:r>
+        <w:rPr>
+          <w:lang w:val="en-US"/>
+        </w:rPr>
+        <w:t xml:space="preserve"> TC-01.</w:t>
+      </w:r>
+    </w:p>
+    <w:p>
+      <w:pPr>
+        <w:rPr>
+          <w:lang w:val="en-US"/>
+        </w:rPr>
+      </w:pPr>
+    </w:p>
+    <w:p>
+      <w:pPr>
+        <w:rPr>
+          <w:lang w:val="en-US"/>
+        </w:rPr>
+      </w:pPr>
+      <w:r>
+        <w:rPr>
+          <w:b/>
+          <w:bCs/>
+          <w:lang w:val="en-US"/>
+        </w:rPr>
+        <w:t>Test</w:t>
+      </w:r>
+      <w:r>
+        <w:rPr>
+          <w:b/>
+          <w:bCs/>
+          <w:lang w:val="en-US"/>
+        </w:rPr>
+        <w:t xml:space="preserve"> </w:t>
+      </w:r>
+      <w:r>
+        <w:rPr>
+          <w:b/>
+          <w:bCs/>
+          <w:lang w:val="en-US"/>
+        </w:rPr>
+        <w:t>Data</w:t>
+      </w:r>
+      <w:r>
+        <w:rPr>
+          <w:lang w:val="en-US"/>
+        </w:rPr>
+        <w:t>:</w:t>
+      </w:r>
+    </w:p>
+    <w:p>
+      <w:r>
+        <w:lastRenderedPageBreak/>
+        <w:t xml:space="preserve">Вариант A: Дата = </w:t>
+      </w:r>
+      <w:proofErr w:type="gramStart"/>
+      <w:r>
+        <w:t>`&lt;</w:t>
+      </w:r>
+      <w:proofErr w:type="gramEnd"/>
+      <w:r>
+        <w:t>сегодня - 1&gt;` (вчера).</w:t>
+      </w:r>
+    </w:p>
+    <w:p>
+      <w:r>
+        <w:t xml:space="preserve">Вариант B: Дата = </w:t>
+      </w:r>
+      <w:proofErr w:type="gramStart"/>
+      <w:r>
+        <w:t>`&lt;</w:t>
+      </w:r>
+      <w:proofErr w:type="gramEnd"/>
+      <w:r>
+        <w:t>сегодня + 31&gt;` (за пределом окна 30 дней).</w:t>
+      </w:r>
+    </w:p>
+    <w:p>
+      <w:proofErr w:type="spellStart"/>
+      <w:r>
+        <w:rPr>
+          <w:b/>
+          <w:bCs/>
+        </w:rPr>
+        <w:t>Steps</w:t>
+      </w:r>
+      <w:proofErr w:type="spellEnd"/>
+      <w:r>
+        <w:t>:</w:t>
+      </w:r>
+    </w:p>
+    <w:p>
+      <w:r>
+        <w:t>1. Выбрать дату по вариантам A/B (остальные поля валидны).</w:t>
+      </w:r>
+    </w:p>
+    <w:p>
+      <w:r>
+        <w:t>2. Нажать «Забронировать».</w:t>
+      </w:r>
+    </w:p>
+    <w:p>
+      <w:proofErr w:type="spellStart"/>
+      <w:r>
+        <w:rPr>
+          <w:b/>
+          <w:bCs/>
+        </w:rPr>
+        <w:t>Expected</w:t>
+      </w:r>
+      <w:proofErr w:type="spellEnd"/>
+      <w:r>
+        <w:rPr>
+          <w:b/>
+          <w:bCs/>
+        </w:rPr>
+        <w:t xml:space="preserve"> </w:t>
+      </w:r>
+      <w:proofErr w:type="spellStart"/>
+      <w:r>
+        <w:rPr>
+          <w:b/>
+          <w:bCs/>
+        </w:rPr>
+        <w:t>Result</w:t>
+      </w:r>
+      <w:proofErr w:type="spellEnd"/>
+      <w:r>
+        <w:t>:</w:t>
+      </w:r>
+    </w:p>
+    <w:p>
+      <w:r>
+        <w:t xml:space="preserve">Нельзя выбрать/отправить такие даты: календарь </w:t>
+      </w:r>
+      <w:proofErr w:type="spellStart"/>
+      <w:r>
+        <w:t>дизейблит</w:t>
+      </w:r>
+      <w:proofErr w:type="spellEnd"/>
+      <w:r>
+        <w:t xml:space="preserve"> или сервер возвращает ошибку валидации; UI показывает подсказку.</w:t>
+      </w:r>
+    </w:p>
+    <w:p>
+      <w:pPr>
+        <w:rPr>
+          <w:lang w:val="en-US"/>
+        </w:rPr>
+      </w:pPr>
+      <w:r>
+        <w:rPr>
+          <w:b/>
+          <w:bCs/>
+          <w:lang w:val="en-US"/>
+        </w:rPr>
+        <w:t>Priority</w:t>
+      </w:r>
+      <w:r>
+        <w:rPr>
+          <w:lang w:val="en-US"/>
+        </w:rPr>
+        <w:t>: P2</w:t>
+      </w:r>
+    </w:p>
+    <w:p>
+      <w:pPr>
+        <w:rPr>
+          <w:lang w:val="en-US"/>
+        </w:rPr>
+      </w:pPr>
+      <w:r>
+        <w:rPr>
+          <w:b/>
+          <w:bCs/>
+          <w:lang w:val="en-US"/>
+        </w:rPr>
+        <w:t>Status</w:t>
+      </w:r>
+      <w:r>
+        <w:rPr>
+          <w:lang w:val="en-US"/>
+        </w:rPr>
+        <w:t>: N/T</w:t>
+      </w:r>
+    </w:p>
+    <w:p>
+      <w:pPr>
+        <w:rPr>
+          <w:lang w:val="en-US"/>
+        </w:rPr>
+      </w:pPr>
+      <w:r>
+        <w:rPr>
+          <w:b/>
+          <w:bCs/>
+          <w:lang w:val="en-US"/>
+        </w:rPr>
+        <w:t>Evidence</w:t>
+      </w:r>
+      <w:r>
+        <w:rPr>
+          <w:lang w:val="en-US"/>
+        </w:rPr>
+        <w:t>: `artifacts/screenshots/tc04_date_past.png`, `tc04_date_gt30.png`</w:t>
+      </w:r>
+    </w:p>
+    <w:p>
+      <w:pPr>
+        <w:rPr>
+          <w:lang w:val="en-US"/>
+        </w:rPr>
+      </w:pPr>
+    </w:p>
+    <w:p>
+      <w:r>
+        <w:rPr>
+          <w:b/>
+          <w:bCs/>
+          <w:sz w:val="36"/>
+          <w:szCs w:val="36"/>
+        </w:rPr>
+        <w:t>TC-05</w:t>
+      </w:r>
+      <w:r>
+        <w:t xml:space="preserve"> — Негатив: прошедшее время сегодня</w:t>
+      </w:r>
+    </w:p>
+    <w:p>
+      <w:proofErr w:type="spellStart"/>
+      <w:r>
+        <w:rPr>
+          <w:b/>
+          <w:bCs/>
+        </w:rPr>
+        <w:t>Goal</w:t>
+      </w:r>
+      <w:proofErr w:type="spellEnd"/>
+      <w:r>
+        <w:rPr>
+          <w:b/>
+          <w:bCs/>
+        </w:rPr>
+        <w:t xml:space="preserve"> / Oracle</w:t>
+      </w:r>
+      <w:r>
+        <w:t>: слоты времени в прошлом не доступны для брони.</w:t>
+      </w:r>
+    </w:p>
+    <w:p>
+      <w:proofErr w:type="spellStart"/>
+      <w:r>
+        <w:rPr>
+          <w:b/>
+          <w:bCs/>
+        </w:rPr>
+        <w:t>Preconditions</w:t>
+      </w:r>
+      <w:proofErr w:type="spellEnd"/>
+      <w:r>
+        <w:t>:</w:t>
+      </w:r>
+    </w:p>
+    <w:p>
+      <w:r>
+        <w:t>Текущее время: `&lt;HH:</w:t>
+      </w:r>
+      <w:proofErr w:type="gramStart"/>
+      <w:r>
+        <w:t>MM&gt;`</w:t>
+      </w:r>
+      <w:proofErr w:type="gramEnd"/>
+      <w:r>
+        <w:t>; текущий день — «сегодня».</w:t>
+      </w:r>
+    </w:p>
+    <w:p>
+      <w:r>
+        <w:rPr>
+          <w:b/>
+          <w:bCs/>
+        </w:rPr>
+        <w:t>Test Data</w:t>
+      </w:r>
+      <w:r>
+        <w:t>:</w:t>
+      </w:r>
+    </w:p>
+    <w:p>
+      <w:r>
+        <w:t>Дата = сегодня; Время = слот, который уже прошёл (например, сейчас 18:10 → выбрать 18:00).</w:t>
+      </w:r>
+    </w:p>
+    <w:p>
+      <w:proofErr w:type="spellStart"/>
+      <w:r>
+        <w:rPr>
+          <w:b/>
+          <w:bCs/>
+        </w:rPr>
+        <w:t>Steps</w:t>
+      </w:r>
+      <w:proofErr w:type="spellEnd"/>
+      <w:r>
+        <w:t>:</w:t>
+      </w:r>
+    </w:p>
+    <w:p>
+      <w:r>
+        <w:t>1. Открыть форму, выбрать «сегодня» и прошедший слот.</w:t>
+      </w:r>
+    </w:p>
+    <w:p>
+      <w:r>
+        <w:t>2. Попробовать отправить.</w:t>
+      </w:r>
+    </w:p>
+    <w:p>
+      <w:proofErr w:type="spellStart"/>
+      <w:r>
+        <w:rPr>
+          <w:b/>
+          <w:bCs/>
+        </w:rPr>
+        <w:t>Expected</w:t>
+      </w:r>
+      <w:proofErr w:type="spellEnd"/>
+      <w:r>
+        <w:rPr>
+          <w:b/>
+          <w:bCs/>
+        </w:rPr>
+        <w:t xml:space="preserve"> </w:t>
+      </w:r>
+      <w:proofErr w:type="spellStart"/>
+      <w:r>
+        <w:rPr>
+          <w:b/>
+          <w:bCs/>
+        </w:rPr>
+        <w:t>Result</w:t>
+      </w:r>
+      <w:proofErr w:type="spellEnd"/>
+      <w:r>
+        <w:t>:</w:t>
+      </w:r>
+    </w:p>
+    <w:p>
+      <w:r>
+        <w:t>Прошедший слот недоступен (</w:t>
+      </w:r>
+      <w:proofErr w:type="spellStart"/>
+      <w:r>
+        <w:t>disabled</w:t>
+      </w:r>
+      <w:proofErr w:type="spellEnd"/>
+      <w:r>
+        <w:t>) либо сервер отклоняет запрос; отображается сообщение.</w:t>
+      </w:r>
+    </w:p>
+    <w:p>
+      <w:pPr>
+        <w:rPr>
+          <w:lang w:val="en-US"/>
+        </w:rPr>
+      </w:pPr>
+      <w:r>
+        <w:rPr>
+          <w:b/>
+          <w:bCs/>
+          <w:lang w:val="en-US"/>
+        </w:rPr>
+        <w:t>Priority</w:t>
+      </w:r>
+      <w:r>
+        <w:rPr>
+          <w:lang w:val="en-US"/>
+        </w:rPr>
+        <w:t>: P2</w:t>
+      </w:r>
+    </w:p>
+    <w:p>
+      <w:pPr>
+        <w:rPr>
+          <w:lang w:val="en-US"/>
+        </w:rPr>
+      </w:pPr>
+      <w:r>
+        <w:rPr>
+          <w:b/>
+          <w:bCs/>
+          <w:lang w:val="en-US"/>
+        </w:rPr>
+        <w:t>Status</w:t>
+      </w:r>
+      <w:r>
+        <w:rPr>
+          <w:lang w:val="en-US"/>
+        </w:rPr>
+        <w:t>: N/T</w:t>
+      </w:r>
+    </w:p>
+    <w:p>
+      <w:pPr>
+        <w:rPr>
+          <w:lang w:val="en-US"/>
+        </w:rPr>
+      </w:pPr>
+      <w:r>
+        <w:rPr>
+          <w:b/>
+          <w:bCs/>
+          <w:lang w:val="en-US"/>
+        </w:rPr>
+        <w:t>Evidence</w:t>
+      </w:r>
+      <w:r>
+        <w:rPr>
+          <w:lang w:val="en-US"/>
+        </w:rPr>
+        <w:t>: `artifacts/screenshots/tc05_past_time.png`</w:t>
+      </w:r>
+    </w:p>
+    <w:p>
+      <w:pPr>
+        <w:rPr>
+          <w:b/>
+          <w:bCs/>
+          <w:sz w:val="36"/>
+          <w:szCs w:val="36"/>
+        </w:rPr>
+      </w:pPr>
+      <w:r>
+        <w:rPr>
+          <w:b/>
+          <w:bCs/>
+          <w:sz w:val="36"/>
+          <w:szCs w:val="36"/>
+        </w:rPr>
+        <w:t>Примечания</w:t>
+      </w:r>
+    </w:p>
+    <w:p>
+      <w:r>
+        <w:t xml:space="preserve">- </w:t>
+      </w:r>
+      <w:r>
+        <w:t xml:space="preserve">Если форма не содержит </w:t>
+      </w:r>
+      <w:proofErr w:type="spellStart"/>
+      <w:r>
+        <w:t>email</w:t>
+      </w:r>
+      <w:proofErr w:type="spellEnd"/>
+      <w:r>
+        <w:t xml:space="preserve"> — игнорируйте проверки </w:t>
+      </w:r>
+      <w:proofErr w:type="spellStart"/>
+      <w:r>
+        <w:t>email</w:t>
+      </w:r>
+      <w:proofErr w:type="spellEnd"/>
+      <w:r>
+        <w:t xml:space="preserve"> в TC-03.</w:t>
+      </w:r>
+    </w:p>
+    <w:p>
+      <w:r>
+        <w:t xml:space="preserve">- </w:t>
+      </w:r>
+      <w:r>
+        <w:t xml:space="preserve">Если после отправки выдаётся HTTP-код: ожидаем </w:t>
+      </w:r>
+      <w:r>
+        <w:rPr>
+          <w:b/>
+          <w:bCs/>
+          <w:i/>
+          <w:iCs/>
+          <w:sz w:val="24"/>
+          <w:szCs w:val="24"/>
+        </w:rPr>
+        <w:t xml:space="preserve">201 </w:t>
+      </w:r>
+      <w:proofErr w:type="spellStart"/>
+      <w:r>
+        <w:rPr>
+          <w:b/>
+          <w:bCs/>
+          <w:i/>
+          <w:iCs/>
+          <w:sz w:val="24"/>
+          <w:szCs w:val="24"/>
+        </w:rPr>
+        <w:t>Created</w:t>
+      </w:r>
+      <w:proofErr w:type="spellEnd"/>
+      <w:r>
+        <w:t xml:space="preserve"> при создании (или 200 при синхронном подтверждении UI) и </w:t>
+      </w:r>
+      <w:r>
+        <w:rPr>
+          <w:b/>
+          <w:bCs/>
+          <w:i/>
+          <w:iCs/>
+          <w:sz w:val="24"/>
+          <w:szCs w:val="24"/>
+        </w:rPr>
+        <w:t xml:space="preserve">400 </w:t>
+      </w:r>
+      <w:proofErr w:type="spellStart"/>
+      <w:r>
+        <w:rPr>
+          <w:b/>
+          <w:bCs/>
+          <w:i/>
+          <w:iCs/>
+          <w:sz w:val="24"/>
+          <w:szCs w:val="24"/>
+        </w:rPr>
+        <w:t>Bad</w:t>
+      </w:r>
+      <w:proofErr w:type="spellEnd"/>
+      <w:r>
+        <w:rPr>
+          <w:b/>
+          <w:bCs/>
+          <w:i/>
+          <w:iCs/>
+          <w:sz w:val="24"/>
+          <w:szCs w:val="24"/>
+        </w:rPr>
+        <w:t xml:space="preserve"> </w:t>
+      </w:r>
+      <w:proofErr w:type="spellStart"/>
+      <w:r>
+        <w:rPr>
+          <w:b/>
+          <w:bCs/>
+          <w:i/>
+          <w:iCs/>
+          <w:sz w:val="24"/>
+          <w:szCs w:val="24"/>
+        </w:rPr>
+        <w:t>Request</w:t>
+      </w:r>
+      <w:proofErr w:type="spellEnd"/>
+      <w:r>
+        <w:t xml:space="preserve"> </w:t>
+      </w:r>
+      <w:r>
+        <w:t>для валидации — см. раздел API.</w:t>
+      </w:r>
+    </w:p>
+    <w:p>
+      <w:r>
+        <w:t>-</w:t>
+      </w:r>
+      <w:r>
+        <w:t xml:space="preserve"> </w:t>
+      </w:r>
+      <w:r>
+        <w:t>Поля «Статус» и «</w:t>
+      </w:r>
+      <w:proofErr w:type="spellStart"/>
+      <w:r>
+        <w:t>Evidence</w:t>
+      </w:r>
+      <w:proofErr w:type="spellEnd"/>
+      <w:r>
+        <w:t>» обновляются по факту прогона.</w:t>
+      </w:r>
+    </w:p>
     <w:sectPr>
       <w:pgSz w:w="11906" w:h="16838"/>
       <w:pgMar w:top="1134" w:right="850" w:bottom="1134" w:left="1701" w:header="708" w:footer="708" w:gutter="0"/>
@@ -906,6 +2160,7 @@
   <w:style w:type="character" w:default="1" w:styleId="a0">
     <w:name w:val="Default Paragraph Font"/>
     <w:uiPriority w:val="1"/>
+    <w:semiHidden/>
     <w:unhideWhenUsed/>
   </w:style>
   <w:style w:type="table" w:default="1" w:styleId="a1">
@@ -928,6 +2183,25 @@
     <w:uiPriority w:val="99"/>
     <w:semiHidden/>
     <w:unhideWhenUsed/>
+  </w:style>
+  <w:style w:type="table" w:styleId="a3">
+    <w:name w:val="Table Grid"/>
+    <w:basedOn w:val="a1"/>
+    <w:uiPriority w:val="39"/>
+    <w:rsid w:val="00732F3A"/>
+    <w:pPr>
+      <w:spacing w:after="0" w:line="240" w:lineRule="auto"/>
+    </w:pPr>
+    <w:tblPr>
+      <w:tblBorders>
+        <w:top w:val="single" w:sz="4" w:space="0" w:color="auto"/>
+        <w:left w:val="single" w:sz="4" w:space="0" w:color="auto"/>
+        <w:bottom w:val="single" w:sz="4" w:space="0" w:color="auto"/>
+        <w:right w:val="single" w:sz="4" w:space="0" w:color="auto"/>
+        <w:insideH w:val="single" w:sz="4" w:space="0" w:color="auto"/>
+        <w:insideV w:val="single" w:sz="4" w:space="0" w:color="auto"/>
+      </w:tblBorders>
+    </w:tblPr>
   </w:style>
 </w:styles>
 </file>
